--- a/Documentation/MiSim User Guide.docx
+++ b/Documentation/MiSim User Guide.docx
@@ -763,15 +763,7 @@
     <w:p/>
     <w:p>
       <w:r>
-        <w:t xml:space="preserve">It allows the user to model the simulation problem in excel using the custom-made MiSim function. Once the problem </w:t>
-      </w:r>
-      <w:proofErr w:type="gramStart"/>
-      <w:r>
-        <w:t>is modelled</w:t>
-      </w:r>
-      <w:proofErr w:type="gramEnd"/>
-      <w:r>
-        <w:t>, the user can select</w:t>
+        <w:t>It allows the user to model the simulation problem in excel using the custom-made MiSim function. Once the problem is modelled, the user can select</w:t>
       </w:r>
       <w:r>
         <w:t xml:space="preserve"> the number of runs. The tool then simulates the problem specified number of times and presents the results on a GUI.</w:t>
@@ -805,15 +797,7 @@
         <w:t xml:space="preserve"> </w:t>
       </w:r>
       <w:r>
-        <w:t xml:space="preserve">Once the problem </w:t>
-      </w:r>
-      <w:proofErr w:type="gramStart"/>
-      <w:r>
-        <w:t>is modelled</w:t>
-      </w:r>
-      <w:proofErr w:type="gramEnd"/>
-      <w:r>
-        <w:t xml:space="preserve">, the python keeps on changing the values in those input </w:t>
+        <w:t xml:space="preserve">Once the problem is modelled, the python keeps on changing the values in those input </w:t>
       </w:r>
       <w:r>
         <w:t>(stochastic</w:t>
@@ -846,15 +830,7 @@
         <w:t xml:space="preserve"> of simulations).</w:t>
       </w:r>
       <w:r>
-        <w:t xml:space="preserve"> Once the output is collected, it </w:t>
-      </w:r>
-      <w:proofErr w:type="gramStart"/>
-      <w:r>
-        <w:t>is displayed</w:t>
-      </w:r>
-      <w:proofErr w:type="gramEnd"/>
-      <w:r>
-        <w:t xml:space="preserve"> as a frequency distribution o</w:t>
+        <w:t xml:space="preserve"> Once the output is collected, it is displayed as a frequency distribution o</w:t>
       </w:r>
       <w:r>
         <w:t xml:space="preserve">n a GUI window. </w:t>
@@ -912,15 +888,7 @@
         <w:t>Th</w:t>
       </w:r>
       <w:r>
-        <w:t xml:space="preserve">ese functions </w:t>
-      </w:r>
-      <w:proofErr w:type="gramStart"/>
-      <w:r>
-        <w:t>are separated</w:t>
-      </w:r>
-      <w:proofErr w:type="gramEnd"/>
-      <w:r>
-        <w:t xml:space="preserve"> in three</w:t>
+        <w:t>ese functions are separated in three</w:t>
       </w:r>
       <w:r>
         <w:t xml:space="preserve"> categories:</w:t>
@@ -965,47 +933,7 @@
         <w:t xml:space="preserve">Input Functions: </w:t>
       </w:r>
       <w:r>
-        <w:t xml:space="preserve">These are two functions in this class. First is </w:t>
-      </w:r>
-      <w:proofErr w:type="spellStart"/>
-      <w:r>
-        <w:t>MISInputArray</w:t>
-      </w:r>
-      <w:proofErr w:type="spellEnd"/>
-      <w:r>
-        <w:t xml:space="preserve">. This function is useful if a comparative analysis is to be done for a discrete set of input values. For example, if there is a need to compare simulation results of for different set of variables, then these variables should be passed to the </w:t>
-      </w:r>
-      <w:proofErr w:type="spellStart"/>
-      <w:r>
-        <w:t>MISInputArray</w:t>
-      </w:r>
-      <w:proofErr w:type="spellEnd"/>
-      <w:r>
-        <w:t xml:space="preserve"> function. The second function in this class is </w:t>
-      </w:r>
-      <w:proofErr w:type="spellStart"/>
-      <w:r>
-        <w:t>MISInput</w:t>
-      </w:r>
-      <w:proofErr w:type="spellEnd"/>
-      <w:r>
-        <w:t xml:space="preserve"> Function. </w:t>
-      </w:r>
-      <w:proofErr w:type="gramStart"/>
-      <w:r>
-        <w:t xml:space="preserve">This is the function to which we can the </w:t>
-      </w:r>
-      <w:proofErr w:type="spellStart"/>
-      <w:r>
-        <w:t>MISInputArray</w:t>
-      </w:r>
-      <w:proofErr w:type="spellEnd"/>
-      <w:r>
-        <w:t xml:space="preserve"> cell</w:t>
-      </w:r>
-      <w:proofErr w:type="gramEnd"/>
-      <w:r>
-        <w:t xml:space="preserve">. </w:t>
+        <w:t xml:space="preserve">These are two functions in this class. First is MISInputArray. This function is useful if a comparative analysis is to be done for a discrete set of input values. For example, if there is a need to compare simulation results of for different set of variables, then these variables should be passed to the MISInputArray function. The second function in this class is MISInput Function. This is the function to which we can the MISInputArray cell. </w:t>
       </w:r>
       <w:r>
         <w:br/>
@@ -1092,15 +1020,7 @@
       </w:r>
       <w:r>
         <w:br/>
-        <w:t xml:space="preserve">Now, model the problem with the </w:t>
-      </w:r>
-      <w:proofErr w:type="spellStart"/>
-      <w:r>
-        <w:t>MisInput</w:t>
-      </w:r>
-      <w:proofErr w:type="spellEnd"/>
-      <w:r>
-        <w:t xml:space="preserve"> cell. The tool will take care of simulating the problem for all the inputs specified in the input array.</w:t>
+        <w:t>Now, model the problem with the MisInput cell. The tool will take care of simulating the problem for all the inputs specified in the input array.</w:t>
       </w:r>
     </w:p>
     <w:p>
@@ -1120,15 +1040,7 @@
         <w:t>Output Function:</w:t>
       </w:r>
       <w:r>
-        <w:t xml:space="preserve"> the </w:t>
-      </w:r>
-      <w:proofErr w:type="spellStart"/>
-      <w:r>
-        <w:t>MISOutput</w:t>
-      </w:r>
-      <w:proofErr w:type="spellEnd"/>
-      <w:r>
-        <w:t xml:space="preserve"> function is the cell on which the simulation takes place. Set this function with the </w:t>
+        <w:t xml:space="preserve"> the MISOutput function is the cell on which the simulation takes place. Set this function with the </w:t>
       </w:r>
       <w:r>
         <w:t xml:space="preserve">cell whose output you want to collect </w:t>
@@ -1193,15 +1105,7 @@
         <w:t>every time</w:t>
       </w:r>
       <w:r>
-        <w:t xml:space="preserve"> </w:t>
-      </w:r>
-      <w:proofErr w:type="gramStart"/>
-      <w:r>
-        <w:t>an enter</w:t>
-      </w:r>
-      <w:proofErr w:type="gramEnd"/>
-      <w:r>
-        <w:t xml:space="preserve"> is hit on the spreadsheet.</w:t>
+        <w:t xml:space="preserve"> an enter is hit on the spreadsheet.</w:t>
       </w:r>
       <w:r>
         <w:br/>
@@ -1256,23 +1160,7 @@
         </w:numPr>
       </w:pPr>
       <w:r>
-        <w:t>Enter a frequency distribution function (</w:t>
-      </w:r>
-      <w:proofErr w:type="spellStart"/>
-      <w:r>
-        <w:t>eg</w:t>
-      </w:r>
-      <w:proofErr w:type="spellEnd"/>
-      <w:r>
-        <w:t xml:space="preserve">. </w:t>
-      </w:r>
-      <w:proofErr w:type="spellStart"/>
-      <w:r>
-        <w:t>Misnormal</w:t>
-      </w:r>
-      <w:proofErr w:type="spellEnd"/>
-      <w:r>
-        <w:t>) with appropriate parameters in any one of the cells.</w:t>
+        <w:t>Enter a frequency distribution function (eg. Misnormal) with appropriate parameters in any one of the cells.</w:t>
       </w:r>
     </w:p>
     <w:p>
@@ -1422,15 +1310,7 @@
         </w:numPr>
       </w:pPr>
       <w:r>
-        <w:t xml:space="preserve">In any cell apart from the ones already been used, use the </w:t>
-      </w:r>
-      <w:proofErr w:type="spellStart"/>
-      <w:r>
-        <w:t>misoutput</w:t>
-      </w:r>
-      <w:proofErr w:type="spellEnd"/>
-      <w:r>
-        <w:t xml:space="preserve"> function and supply the cell that needs to be simulated as a parameter. </w:t>
+        <w:t xml:space="preserve">In any cell apart from the ones already been used, use the misoutput function and supply the cell that needs to be simulated as a parameter. </w:t>
       </w:r>
     </w:p>
     <w:p>
@@ -1506,11 +1386,9 @@
       <w:r>
         <w:sym w:font="Wingdings" w:char="F0E0"/>
       </w:r>
-      <w:proofErr w:type="spellStart"/>
       <w:r>
         <w:t>Simulate</w:t>
       </w:r>
-      <w:proofErr w:type="spellEnd"/>
     </w:p>
     <w:p>
       <w:pPr>
@@ -1596,10 +1474,10 @@
           <w:noProof/>
         </w:rPr>
         <w:drawing>
-          <wp:inline distT="0" distB="0" distL="0" distR="0">
-            <wp:extent cx="2219225" cy="1133475"/>
-            <wp:effectExtent l="0" t="0" r="0" b="0"/>
-            <wp:docPr id="6" name="Picture 6"/>
+          <wp:inline distT="0" distB="0" distL="0" distR="0" wp14:anchorId="020BD25A" wp14:editId="007AAAAE">
+            <wp:extent cx="4267200" cy="1000125"/>
+            <wp:effectExtent l="0" t="0" r="0" b="9525"/>
+            <wp:docPr id="13" name="Picture 13"/>
             <wp:cNvGraphicFramePr>
               <a:graphicFrameLocks xmlns:a="http://schemas.openxmlformats.org/drawingml/2006/main" noChangeAspect="1"/>
             </wp:cNvGraphicFramePr>
@@ -1607,36 +1485,23 @@
               <a:graphicData uri="http://schemas.openxmlformats.org/drawingml/2006/picture">
                 <pic:pic xmlns:pic="http://schemas.openxmlformats.org/drawingml/2006/picture">
                   <pic:nvPicPr>
-                    <pic:cNvPr id="0" name="Picture 6"/>
-                    <pic:cNvPicPr>
-                      <a:picLocks noChangeAspect="1" noChangeArrowheads="1"/>
-                    </pic:cNvPicPr>
+                    <pic:cNvPr id="1" name=""/>
+                    <pic:cNvPicPr/>
                   </pic:nvPicPr>
                   <pic:blipFill>
-                    <a:blip r:embed="rId17">
-                      <a:extLst>
-                        <a:ext uri="{28A0092B-C50C-407E-A947-70E740481C1C}">
-                          <a14:useLocalDpi xmlns:a14="http://schemas.microsoft.com/office/drawing/2010/main" val="0"/>
-                        </a:ext>
-                      </a:extLst>
-                    </a:blip>
-                    <a:srcRect/>
+                    <a:blip r:embed="rId17"/>
                     <a:stretch>
                       <a:fillRect/>
                     </a:stretch>
                   </pic:blipFill>
-                  <pic:spPr bwMode="auto">
+                  <pic:spPr>
                     <a:xfrm>
                       <a:off x="0" y="0"/>
-                      <a:ext cx="2232467" cy="1140238"/>
+                      <a:ext cx="4267200" cy="1000125"/>
                     </a:xfrm>
                     <a:prstGeom prst="rect">
                       <a:avLst/>
                     </a:prstGeom>
-                    <a:noFill/>
-                    <a:ln>
-                      <a:noFill/>
-                    </a:ln>
                   </pic:spPr>
                 </pic:pic>
               </a:graphicData>
@@ -1650,6 +1515,25 @@
         <w:ind w:left="360"/>
       </w:pPr>
       <w:r>
+        <w:t>If the checkbo</w:t>
+      </w:r>
+      <w:r>
+        <w:t>x to write data into new spread</w:t>
+      </w:r>
+      <w:r>
+        <w:t>sheet is checked, it will create a CSV file with data in the log directory.</w:t>
+      </w:r>
+    </w:p>
+    <w:p>
+      <w:pPr>
+        <w:ind w:left="360"/>
+      </w:pPr>
+    </w:p>
+    <w:p>
+      <w:pPr>
+        <w:ind w:left="360"/>
+      </w:pPr>
+      <w:r>
         <w:t xml:space="preserve">A screen similar to image below should appear: </w:t>
       </w:r>
     </w:p>
@@ -1663,10 +1547,10 @@
         </w:rPr>
         <w:lastRenderedPageBreak/>
         <w:drawing>
-          <wp:inline distT="0" distB="0" distL="0" distR="0">
-            <wp:extent cx="4690037" cy="3590925"/>
+          <wp:inline distT="0" distB="0" distL="0" distR="0" wp14:anchorId="4FA087AB" wp14:editId="39E4F549">
+            <wp:extent cx="5943600" cy="4572000"/>
             <wp:effectExtent l="0" t="0" r="0" b="0"/>
-            <wp:docPr id="7" name="Picture 7"/>
+            <wp:docPr id="21" name="Picture 21"/>
             <wp:cNvGraphicFramePr>
               <a:graphicFrameLocks xmlns:a="http://schemas.openxmlformats.org/drawingml/2006/main" noChangeAspect="1"/>
             </wp:cNvGraphicFramePr>
@@ -1674,36 +1558,23 @@
               <a:graphicData uri="http://schemas.openxmlformats.org/drawingml/2006/picture">
                 <pic:pic xmlns:pic="http://schemas.openxmlformats.org/drawingml/2006/picture">
                   <pic:nvPicPr>
-                    <pic:cNvPr id="0" name="Picture 7"/>
-                    <pic:cNvPicPr>
-                      <a:picLocks noChangeAspect="1" noChangeArrowheads="1"/>
-                    </pic:cNvPicPr>
+                    <pic:cNvPr id="1" name=""/>
+                    <pic:cNvPicPr/>
                   </pic:nvPicPr>
                   <pic:blipFill>
-                    <a:blip r:embed="rId18">
-                      <a:extLst>
-                        <a:ext uri="{28A0092B-C50C-407E-A947-70E740481C1C}">
-                          <a14:useLocalDpi xmlns:a14="http://schemas.microsoft.com/office/drawing/2010/main" val="0"/>
-                        </a:ext>
-                      </a:extLst>
-                    </a:blip>
-                    <a:srcRect/>
+                    <a:blip r:embed="rId18"/>
                     <a:stretch>
                       <a:fillRect/>
                     </a:stretch>
                   </pic:blipFill>
-                  <pic:spPr bwMode="auto">
+                  <pic:spPr>
                     <a:xfrm>
                       <a:off x="0" y="0"/>
-                      <a:ext cx="4738973" cy="3628393"/>
+                      <a:ext cx="5943600" cy="4572000"/>
                     </a:xfrm>
                     <a:prstGeom prst="rect">
                       <a:avLst/>
                     </a:prstGeom>
-                    <a:noFill/>
-                    <a:ln>
-                      <a:noFill/>
-                    </a:ln>
                   </pic:spPr>
                 </pic:pic>
               </a:graphicData>
@@ -1725,6 +1596,11 @@
     </w:p>
     <w:p>
       <w:pPr>
+        <w:ind w:left="360"/>
+      </w:pPr>
+    </w:p>
+    <w:p>
+      <w:pPr>
         <w:pStyle w:val="Heading1"/>
       </w:pPr>
       <w:bookmarkStart w:id="4" w:name="_Toc407045423"/>
@@ -1770,10 +1646,10 @@
         </w:rPr>
         <w:lastRenderedPageBreak/>
         <w:drawing>
-          <wp:inline distT="0" distB="0" distL="0" distR="0">
-            <wp:extent cx="5934075" cy="4533900"/>
-            <wp:effectExtent l="0" t="0" r="9525" b="0"/>
-            <wp:docPr id="8" name="Picture 8"/>
+          <wp:inline distT="0" distB="0" distL="0" distR="0" wp14:anchorId="0D8E34C5" wp14:editId="7E1A8C22">
+            <wp:extent cx="5943600" cy="4517390"/>
+            <wp:effectExtent l="0" t="0" r="0" b="0"/>
+            <wp:docPr id="22" name="Picture 22"/>
             <wp:cNvGraphicFramePr>
               <a:graphicFrameLocks xmlns:a="http://schemas.openxmlformats.org/drawingml/2006/main" noChangeAspect="1"/>
             </wp:cNvGraphicFramePr>
@@ -1781,36 +1657,23 @@
               <a:graphicData uri="http://schemas.openxmlformats.org/drawingml/2006/picture">
                 <pic:pic xmlns:pic="http://schemas.openxmlformats.org/drawingml/2006/picture">
                   <pic:nvPicPr>
-                    <pic:cNvPr id="0" name="Picture 8"/>
-                    <pic:cNvPicPr>
-                      <a:picLocks noChangeAspect="1" noChangeArrowheads="1"/>
-                    </pic:cNvPicPr>
+                    <pic:cNvPr id="1" name=""/>
+                    <pic:cNvPicPr/>
                   </pic:nvPicPr>
                   <pic:blipFill>
-                    <a:blip r:embed="rId19">
-                      <a:extLst>
-                        <a:ext uri="{28A0092B-C50C-407E-A947-70E740481C1C}">
-                          <a14:useLocalDpi xmlns:a14="http://schemas.microsoft.com/office/drawing/2010/main" val="0"/>
-                        </a:ext>
-                      </a:extLst>
-                    </a:blip>
-                    <a:srcRect/>
+                    <a:blip r:embed="rId19"/>
                     <a:stretch>
                       <a:fillRect/>
                     </a:stretch>
                   </pic:blipFill>
-                  <pic:spPr bwMode="auto">
+                  <pic:spPr>
                     <a:xfrm>
                       <a:off x="0" y="0"/>
-                      <a:ext cx="5934075" cy="4533900"/>
+                      <a:ext cx="5943600" cy="4517390"/>
                     </a:xfrm>
                     <a:prstGeom prst="rect">
                       <a:avLst/>
                     </a:prstGeom>
-                    <a:noFill/>
-                    <a:ln>
-                      <a:noFill/>
-                    </a:ln>
                   </pic:spPr>
                 </pic:pic>
               </a:graphicData>
@@ -1832,15 +1695,7 @@
         <w:t xml:space="preserve">2. Notice check box Prob. Dist. Clicking on this checkbox changes your graph from a frequency distribution chart to a probability distribution chart. It also makes another checkbox called Cum. Prob. Dist. visible. </w:t>
       </w:r>
       <w:r>
-        <w:t xml:space="preserve">Also notice </w:t>
-      </w:r>
-      <w:proofErr w:type="gramStart"/>
-      <w:r>
-        <w:t>the that</w:t>
-      </w:r>
-      <w:proofErr w:type="gramEnd"/>
-      <w:r>
-        <w:t xml:space="preserve"> y-axis changes to represent probability distribution.</w:t>
+        <w:t>Also notice the that y-axis changes to represent probability distribution.</w:t>
       </w:r>
     </w:p>
     <w:p>
@@ -1853,10 +1708,10 @@
         </w:rPr>
         <w:lastRenderedPageBreak/>
         <w:drawing>
-          <wp:inline distT="0" distB="0" distL="0" distR="0">
-            <wp:extent cx="4810286" cy="3638550"/>
-            <wp:effectExtent l="0" t="0" r="9525" b="0"/>
-            <wp:docPr id="9" name="Picture 9"/>
+          <wp:inline distT="0" distB="0" distL="0" distR="0" wp14:anchorId="6BFE2D12" wp14:editId="4917686C">
+            <wp:extent cx="5943600" cy="4091940"/>
+            <wp:effectExtent l="0" t="0" r="0" b="3810"/>
+            <wp:docPr id="23" name="Picture 23"/>
             <wp:cNvGraphicFramePr>
               <a:graphicFrameLocks xmlns:a="http://schemas.openxmlformats.org/drawingml/2006/main" noChangeAspect="1"/>
             </wp:cNvGraphicFramePr>
@@ -1864,36 +1719,23 @@
               <a:graphicData uri="http://schemas.openxmlformats.org/drawingml/2006/picture">
                 <pic:pic xmlns:pic="http://schemas.openxmlformats.org/drawingml/2006/picture">
                   <pic:nvPicPr>
-                    <pic:cNvPr id="0" name="Picture 9"/>
-                    <pic:cNvPicPr>
-                      <a:picLocks noChangeAspect="1" noChangeArrowheads="1"/>
-                    </pic:cNvPicPr>
+                    <pic:cNvPr id="1" name=""/>
+                    <pic:cNvPicPr/>
                   </pic:nvPicPr>
                   <pic:blipFill>
-                    <a:blip r:embed="rId20">
-                      <a:extLst>
-                        <a:ext uri="{28A0092B-C50C-407E-A947-70E740481C1C}">
-                          <a14:useLocalDpi xmlns:a14="http://schemas.microsoft.com/office/drawing/2010/main" val="0"/>
-                        </a:ext>
-                      </a:extLst>
-                    </a:blip>
-                    <a:srcRect/>
+                    <a:blip r:embed="rId20"/>
                     <a:stretch>
                       <a:fillRect/>
                     </a:stretch>
                   </pic:blipFill>
-                  <pic:spPr bwMode="auto">
+                  <pic:spPr>
                     <a:xfrm>
                       <a:off x="0" y="0"/>
-                      <a:ext cx="4820924" cy="3646597"/>
+                      <a:ext cx="5943600" cy="4091940"/>
                     </a:xfrm>
                     <a:prstGeom prst="rect">
                       <a:avLst/>
                     </a:prstGeom>
-                    <a:noFill/>
-                    <a:ln>
-                      <a:noFill/>
-                    </a:ln>
                   </pic:spPr>
                 </pic:pic>
               </a:graphicData>
@@ -1923,11 +1765,12 @@
         <w:rPr>
           <w:noProof/>
         </w:rPr>
+        <w:lastRenderedPageBreak/>
         <w:drawing>
-          <wp:inline distT="0" distB="0" distL="0" distR="0">
-            <wp:extent cx="5213034" cy="4010025"/>
-            <wp:effectExtent l="0" t="0" r="6985" b="0"/>
-            <wp:docPr id="10" name="Picture 10"/>
+          <wp:inline distT="0" distB="0" distL="0" distR="0" wp14:anchorId="6C9C675E" wp14:editId="1EB1EDD0">
+            <wp:extent cx="5943600" cy="4047490"/>
+            <wp:effectExtent l="0" t="0" r="0" b="0"/>
+            <wp:docPr id="24" name="Picture 24"/>
             <wp:cNvGraphicFramePr>
               <a:graphicFrameLocks xmlns:a="http://schemas.openxmlformats.org/drawingml/2006/main" noChangeAspect="1"/>
             </wp:cNvGraphicFramePr>
@@ -1935,36 +1778,23 @@
               <a:graphicData uri="http://schemas.openxmlformats.org/drawingml/2006/picture">
                 <pic:pic xmlns:pic="http://schemas.openxmlformats.org/drawingml/2006/picture">
                   <pic:nvPicPr>
-                    <pic:cNvPr id="0" name="Picture 10"/>
-                    <pic:cNvPicPr>
-                      <a:picLocks noChangeAspect="1" noChangeArrowheads="1"/>
-                    </pic:cNvPicPr>
+                    <pic:cNvPr id="1" name=""/>
+                    <pic:cNvPicPr/>
                   </pic:nvPicPr>
                   <pic:blipFill>
-                    <a:blip r:embed="rId21">
-                      <a:extLst>
-                        <a:ext uri="{28A0092B-C50C-407E-A947-70E740481C1C}">
-                          <a14:useLocalDpi xmlns:a14="http://schemas.microsoft.com/office/drawing/2010/main" val="0"/>
-                        </a:ext>
-                      </a:extLst>
-                    </a:blip>
-                    <a:srcRect/>
+                    <a:blip r:embed="rId21"/>
                     <a:stretch>
                       <a:fillRect/>
                     </a:stretch>
                   </pic:blipFill>
-                  <pic:spPr bwMode="auto">
+                  <pic:spPr>
                     <a:xfrm>
                       <a:off x="0" y="0"/>
-                      <a:ext cx="5228117" cy="4021627"/>
+                      <a:ext cx="5943600" cy="4047490"/>
                     </a:xfrm>
                     <a:prstGeom prst="rect">
                       <a:avLst/>
                     </a:prstGeom>
-                    <a:noFill/>
-                    <a:ln>
-                      <a:noFill/>
-                    </a:ln>
                   </pic:spPr>
                 </pic:pic>
               </a:graphicData>
@@ -1978,23 +1808,23 @@
         <w:ind w:left="360"/>
       </w:pPr>
       <w:r>
+        <w:t xml:space="preserve">4. Next notice X Axis Limits textboxes. Enter some values in those boxes. I entered range 480 to 510 here and noticed that 88% of results of the simulation actually lie in this range which is visible in Percentile textbox. </w:t>
+      </w:r>
+    </w:p>
+    <w:p>
+      <w:pPr>
+        <w:ind w:left="360"/>
+      </w:pPr>
+      <w:r>
+        <w:rPr>
+          <w:noProof/>
+        </w:rPr>
         <w:lastRenderedPageBreak/>
-        <w:t xml:space="preserve">4. Next notice X Axis Limits textboxes. Enter some values in those boxes. I entered range 480 to 510 here and noticed that 88% of results of the simulation actually lie in this range which is visible in Percentile textbox. </w:t>
-      </w:r>
-    </w:p>
-    <w:p>
-      <w:pPr>
-        <w:ind w:left="360"/>
-      </w:pPr>
-      <w:r>
-        <w:rPr>
-          <w:noProof/>
-        </w:rPr>
         <w:drawing>
-          <wp:inline distT="0" distB="0" distL="0" distR="0">
-            <wp:extent cx="5943600" cy="4495800"/>
+          <wp:inline distT="0" distB="0" distL="0" distR="0" wp14:anchorId="5C11DFEB" wp14:editId="21CAF320">
+            <wp:extent cx="5943600" cy="4080510"/>
             <wp:effectExtent l="0" t="0" r="0" b="0"/>
-            <wp:docPr id="11" name="Picture 11"/>
+            <wp:docPr id="25" name="Picture 25"/>
             <wp:cNvGraphicFramePr>
               <a:graphicFrameLocks xmlns:a="http://schemas.openxmlformats.org/drawingml/2006/main" noChangeAspect="1"/>
             </wp:cNvGraphicFramePr>
@@ -2002,36 +1832,23 @@
               <a:graphicData uri="http://schemas.openxmlformats.org/drawingml/2006/picture">
                 <pic:pic xmlns:pic="http://schemas.openxmlformats.org/drawingml/2006/picture">
                   <pic:nvPicPr>
-                    <pic:cNvPr id="0" name="Picture 11"/>
-                    <pic:cNvPicPr>
-                      <a:picLocks noChangeAspect="1" noChangeArrowheads="1"/>
-                    </pic:cNvPicPr>
+                    <pic:cNvPr id="1" name=""/>
+                    <pic:cNvPicPr/>
                   </pic:nvPicPr>
                   <pic:blipFill>
-                    <a:blip r:embed="rId22">
-                      <a:extLst>
-                        <a:ext uri="{28A0092B-C50C-407E-A947-70E740481C1C}">
-                          <a14:useLocalDpi xmlns:a14="http://schemas.microsoft.com/office/drawing/2010/main" val="0"/>
-                        </a:ext>
-                      </a:extLst>
-                    </a:blip>
-                    <a:srcRect/>
+                    <a:blip r:embed="rId22"/>
                     <a:stretch>
                       <a:fillRect/>
                     </a:stretch>
                   </pic:blipFill>
-                  <pic:spPr bwMode="auto">
+                  <pic:spPr>
                     <a:xfrm>
                       <a:off x="0" y="0"/>
-                      <a:ext cx="5943600" cy="4495800"/>
+                      <a:ext cx="5943600" cy="4080510"/>
                     </a:xfrm>
                     <a:prstGeom prst="rect">
                       <a:avLst/>
                     </a:prstGeom>
-                    <a:noFill/>
-                    <a:ln>
-                      <a:noFill/>
-                    </a:ln>
                   </pic:spPr>
                 </pic:pic>
               </a:graphicData>
@@ -2042,15 +1859,7 @@
     </w:p>
     <w:p>
       <w:r>
-        <w:t xml:space="preserve">5. You </w:t>
-      </w:r>
-      <w:proofErr w:type="gramStart"/>
-      <w:r>
-        <w:t>can save the figure by clicking on the Save button</w:t>
-      </w:r>
-      <w:proofErr w:type="gramEnd"/>
-      <w:r>
-        <w:t>.</w:t>
+        <w:t>5. You can save the figure by clicking on the Save button.</w:t>
       </w:r>
       <w:r>
         <w:br/>
@@ -2095,8 +1904,6 @@
           </wp:inline>
         </w:drawing>
       </w:r>
-      <w:bookmarkStart w:id="5" w:name="_GoBack"/>
-      <w:bookmarkEnd w:id="5"/>
     </w:p>
     <w:p>
       <w:pPr>
@@ -2104,58 +1911,27 @@
       </w:pPr>
     </w:p>
     <w:p>
-      <w:pPr>
-        <w:pStyle w:val="Heading1"/>
-      </w:pPr>
-      <w:bookmarkStart w:id="6" w:name="_Toc407045424"/>
-      <w:r>
-        <w:t>Multi-Input Simulation:</w:t>
-      </w:r>
-      <w:bookmarkEnd w:id="6"/>
-    </w:p>
-    <w:p>
-      <w:pPr>
-        <w:pStyle w:val="ListParagraph"/>
-        <w:numPr>
-          <w:ilvl w:val="0"/>
-          <w:numId w:val="4"/>
-        </w:numPr>
-      </w:pPr>
-      <w:r>
-        <w:t>Specify the set of inputs in different contiguous cells.</w:t>
-      </w:r>
-    </w:p>
-    <w:p>
-      <w:pPr>
-        <w:pStyle w:val="ListParagraph"/>
-        <w:numPr>
-          <w:ilvl w:val="0"/>
-          <w:numId w:val="4"/>
-        </w:numPr>
-      </w:pPr>
-      <w:r>
-        <w:t xml:space="preserve">Use </w:t>
-      </w:r>
-      <w:proofErr w:type="spellStart"/>
-      <w:r>
-        <w:t>MisInputArray</w:t>
-      </w:r>
-      <w:proofErr w:type="spellEnd"/>
-      <w:r>
-        <w:t xml:space="preserve"> to specify the array of cells</w:t>
-      </w:r>
-      <w:r>
-        <w:br/>
-      </w:r>
+      <w:r>
+        <w:t>These are the UI features. In additi</w:t>
+      </w:r>
+      <w:r>
+        <w:t>on, an important feature in MiSim is that the data is</w:t>
+      </w:r>
+      <w:r>
+        <w:t xml:space="preserve"> present as a variable in Excel. </w:t>
+      </w:r>
+    </w:p>
+    <w:p>
       <w:r>
         <w:rPr>
           <w:noProof/>
         </w:rPr>
+        <w:lastRenderedPageBreak/>
         <w:drawing>
-          <wp:inline distT="0" distB="0" distL="0" distR="0" wp14:anchorId="0555F6F2" wp14:editId="1B5FF6D9">
-            <wp:extent cx="4086225" cy="1790700"/>
-            <wp:effectExtent l="0" t="0" r="9525" b="0"/>
-            <wp:docPr id="14" name="Picture 14"/>
+          <wp:inline distT="0" distB="0" distL="0" distR="0" wp14:anchorId="0E63A599" wp14:editId="1FD48865">
+            <wp:extent cx="3867150" cy="1495425"/>
+            <wp:effectExtent l="0" t="0" r="0" b="9525"/>
+            <wp:docPr id="17" name="Picture 17"/>
             <wp:cNvGraphicFramePr>
               <a:graphicFrameLocks xmlns:a="http://schemas.openxmlformats.org/drawingml/2006/main" noChangeAspect="1"/>
             </wp:cNvGraphicFramePr>
@@ -2175,7 +1951,7 @@
                   <pic:spPr>
                     <a:xfrm>
                       <a:off x="0" y="0"/>
-                      <a:ext cx="4086225" cy="1790700"/>
+                      <a:ext cx="3867150" cy="1495425"/>
                     </a:xfrm>
                     <a:prstGeom prst="rect">
                       <a:avLst/>
@@ -2189,44 +1965,23 @@
       </w:r>
     </w:p>
     <w:p>
-      <w:pPr>
-        <w:pStyle w:val="ListParagraph"/>
-        <w:numPr>
-          <w:ilvl w:val="0"/>
-          <w:numId w:val="4"/>
-        </w:numPr>
-      </w:pPr>
-      <w:r>
-        <w:t xml:space="preserve">Use </w:t>
-      </w:r>
-      <w:proofErr w:type="spellStart"/>
-      <w:r>
-        <w:t>MisInput</w:t>
-      </w:r>
-      <w:proofErr w:type="spellEnd"/>
-      <w:r>
-        <w:t xml:space="preserve"> and pass the array as </w:t>
-      </w:r>
-      <w:proofErr w:type="gramStart"/>
-      <w:r>
-        <w:t>a</w:t>
-      </w:r>
-      <w:proofErr w:type="gramEnd"/>
-      <w:r>
-        <w:t xml:space="preserve"> input parameter.</w:t>
-      </w:r>
-      <w:r>
-        <w:br/>
-      </w:r>
+      <w:r>
+        <w:t>We can use any excel function</w:t>
+      </w:r>
+      <w:r>
+        <w:t xml:space="preserve"> that takes an array of values with help of this variable.</w:t>
+      </w:r>
+    </w:p>
+    <w:p>
       <w:r>
         <w:rPr>
           <w:noProof/>
         </w:rPr>
         <w:drawing>
-          <wp:inline distT="0" distB="0" distL="0" distR="0" wp14:anchorId="4677FE03" wp14:editId="147A5C38">
-            <wp:extent cx="3990975" cy="2076450"/>
-            <wp:effectExtent l="0" t="0" r="9525" b="0"/>
-            <wp:docPr id="15" name="Picture 15"/>
+          <wp:inline distT="0" distB="0" distL="0" distR="0" wp14:anchorId="5D4A38B5" wp14:editId="0EBB8B93">
+            <wp:extent cx="5943600" cy="3328670"/>
+            <wp:effectExtent l="0" t="0" r="0" b="5080"/>
+            <wp:docPr id="26" name="Picture 26"/>
             <wp:cNvGraphicFramePr>
               <a:graphicFrameLocks xmlns:a="http://schemas.openxmlformats.org/drawingml/2006/main" noChangeAspect="1"/>
             </wp:cNvGraphicFramePr>
@@ -2246,7 +2001,7 @@
                   <pic:spPr>
                     <a:xfrm>
                       <a:off x="0" y="0"/>
-                      <a:ext cx="3990975" cy="2076450"/>
+                      <a:ext cx="5943600" cy="3328670"/>
                     </a:xfrm>
                     <a:prstGeom prst="rect">
                       <a:avLst/>
@@ -2259,6 +2014,22 @@
         </w:drawing>
       </w:r>
     </w:p>
+    <w:p/>
+    <w:p>
+      <w:r>
+        <w:t>You can plot scatter plots too!</w:t>
+      </w:r>
+    </w:p>
+    <w:p>
+      <w:pPr>
+        <w:pStyle w:val="Heading1"/>
+      </w:pPr>
+      <w:bookmarkStart w:id="5" w:name="_Toc407045424"/>
+      <w:r>
+        <w:t>Multi-Input Simulation:</w:t>
+      </w:r>
+      <w:bookmarkEnd w:id="5"/>
+    </w:p>
     <w:p>
       <w:pPr>
         <w:pStyle w:val="ListParagraph"/>
@@ -2268,14 +2039,20 @@
         </w:numPr>
       </w:pPr>
       <w:r>
-        <w:lastRenderedPageBreak/>
-        <w:t xml:space="preserve">Now, model the rest of the problem. </w:t>
-      </w:r>
-      <w:proofErr w:type="gramStart"/>
-      <w:r>
-        <w:t>In this case, I am using a normal distribution and will subtract the input from the normal distribution.</w:t>
-      </w:r>
-      <w:proofErr w:type="gramEnd"/>
+        <w:t>Specify the set of inputs in different contiguous cells.</w:t>
+      </w:r>
+    </w:p>
+    <w:p>
+      <w:pPr>
+        <w:pStyle w:val="ListParagraph"/>
+        <w:numPr>
+          <w:ilvl w:val="0"/>
+          <w:numId w:val="4"/>
+        </w:numPr>
+      </w:pPr>
+      <w:r>
+        <w:t>Use MisInputArray to specify the array of cells</w:t>
+      </w:r>
       <w:r>
         <w:br/>
       </w:r>
@@ -2284,10 +2061,10 @@
           <w:noProof/>
         </w:rPr>
         <w:drawing>
-          <wp:inline distT="0" distB="0" distL="0" distR="0" wp14:anchorId="6223BBD7" wp14:editId="7155AEF5">
-            <wp:extent cx="3952875" cy="2990850"/>
+          <wp:inline distT="0" distB="0" distL="0" distR="0" wp14:anchorId="0555F6F2" wp14:editId="1B5FF6D9">
+            <wp:extent cx="4086225" cy="1790700"/>
             <wp:effectExtent l="0" t="0" r="9525" b="0"/>
-            <wp:docPr id="18" name="Picture 18"/>
+            <wp:docPr id="14" name="Picture 14"/>
             <wp:cNvGraphicFramePr>
               <a:graphicFrameLocks xmlns:a="http://schemas.openxmlformats.org/drawingml/2006/main" noChangeAspect="1"/>
             </wp:cNvGraphicFramePr>
@@ -2307,7 +2084,7 @@
                   <pic:spPr>
                     <a:xfrm>
                       <a:off x="0" y="0"/>
-                      <a:ext cx="3952875" cy="2990850"/>
+                      <a:ext cx="4086225" cy="1790700"/>
                     </a:xfrm>
                     <a:prstGeom prst="rect">
                       <a:avLst/>
@@ -2329,16 +2106,8 @@
         </w:numPr>
       </w:pPr>
       <w:r>
-        <w:t>Once I run the simulation with 100 runs, the output looks as below. You can see t</w:t>
-      </w:r>
-      <w:r>
-        <w:t xml:space="preserve">hat the output can be selected from 1-4 and the entire statistics of the </w:t>
-      </w:r>
-      <w:r>
-        <w:t>output is presented in a table</w:t>
-      </w:r>
-      <w:r>
-        <w:t>.</w:t>
+        <w:lastRenderedPageBreak/>
+        <w:t>Use MisInput and pass the array as a input parameter.</w:t>
       </w:r>
       <w:r>
         <w:br/>
@@ -2348,10 +2117,10 @@
           <w:noProof/>
         </w:rPr>
         <w:drawing>
-          <wp:inline distT="0" distB="0" distL="0" distR="0" wp14:anchorId="41422C01" wp14:editId="4BA3EC4D">
-            <wp:extent cx="5943600" cy="3343275"/>
-            <wp:effectExtent l="0" t="0" r="0" b="9525"/>
-            <wp:docPr id="16" name="Picture 16"/>
+          <wp:inline distT="0" distB="0" distL="0" distR="0" wp14:anchorId="4677FE03" wp14:editId="147A5C38">
+            <wp:extent cx="3990975" cy="2076450"/>
+            <wp:effectExtent l="0" t="0" r="9525" b="0"/>
+            <wp:docPr id="15" name="Picture 15"/>
             <wp:cNvGraphicFramePr>
               <a:graphicFrameLocks xmlns:a="http://schemas.openxmlformats.org/drawingml/2006/main" noChangeAspect="1"/>
             </wp:cNvGraphicFramePr>
@@ -2371,6 +2140,126 @@
                   <pic:spPr>
                     <a:xfrm>
                       <a:off x="0" y="0"/>
+                      <a:ext cx="3990975" cy="2076450"/>
+                    </a:xfrm>
+                    <a:prstGeom prst="rect">
+                      <a:avLst/>
+                    </a:prstGeom>
+                  </pic:spPr>
+                </pic:pic>
+              </a:graphicData>
+            </a:graphic>
+          </wp:inline>
+        </w:drawing>
+      </w:r>
+    </w:p>
+    <w:p>
+      <w:pPr>
+        <w:pStyle w:val="ListParagraph"/>
+        <w:numPr>
+          <w:ilvl w:val="0"/>
+          <w:numId w:val="4"/>
+        </w:numPr>
+      </w:pPr>
+      <w:r>
+        <w:t>Now, model the rest of the problem. In this case, I am using a normal distribution and will subtract the input from the normal distribution.</w:t>
+      </w:r>
+      <w:r>
+        <w:br/>
+      </w:r>
+      <w:r>
+        <w:rPr>
+          <w:noProof/>
+        </w:rPr>
+        <w:drawing>
+          <wp:inline distT="0" distB="0" distL="0" distR="0" wp14:anchorId="6223BBD7" wp14:editId="7155AEF5">
+            <wp:extent cx="3952875" cy="2990850"/>
+            <wp:effectExtent l="0" t="0" r="9525" b="0"/>
+            <wp:docPr id="18" name="Picture 18"/>
+            <wp:cNvGraphicFramePr>
+              <a:graphicFrameLocks xmlns:a="http://schemas.openxmlformats.org/drawingml/2006/main" noChangeAspect="1"/>
+            </wp:cNvGraphicFramePr>
+            <a:graphic xmlns:a="http://schemas.openxmlformats.org/drawingml/2006/main">
+              <a:graphicData uri="http://schemas.openxmlformats.org/drawingml/2006/picture">
+                <pic:pic xmlns:pic="http://schemas.openxmlformats.org/drawingml/2006/picture">
+                  <pic:nvPicPr>
+                    <pic:cNvPr id="1" name=""/>
+                    <pic:cNvPicPr/>
+                  </pic:nvPicPr>
+                  <pic:blipFill>
+                    <a:blip r:embed="rId28"/>
+                    <a:stretch>
+                      <a:fillRect/>
+                    </a:stretch>
+                  </pic:blipFill>
+                  <pic:spPr>
+                    <a:xfrm>
+                      <a:off x="0" y="0"/>
+                      <a:ext cx="3952875" cy="2990850"/>
+                    </a:xfrm>
+                    <a:prstGeom prst="rect">
+                      <a:avLst/>
+                    </a:prstGeom>
+                  </pic:spPr>
+                </pic:pic>
+              </a:graphicData>
+            </a:graphic>
+          </wp:inline>
+        </w:drawing>
+      </w:r>
+    </w:p>
+    <w:p>
+      <w:pPr>
+        <w:pStyle w:val="ListParagraph"/>
+        <w:numPr>
+          <w:ilvl w:val="0"/>
+          <w:numId w:val="4"/>
+        </w:numPr>
+      </w:pPr>
+      <w:r>
+        <w:lastRenderedPageBreak/>
+        <w:t>Once I run the simulation with 100 runs, the output looks as below. You can see t</w:t>
+      </w:r>
+      <w:r>
+        <w:t xml:space="preserve">hat the output can be selected from 1-4 and the entire statistics of the </w:t>
+      </w:r>
+      <w:r>
+        <w:t>output is presented in a table</w:t>
+      </w:r>
+      <w:r>
+        <w:t>.</w:t>
+      </w:r>
+      <w:r>
+        <w:br/>
+      </w:r>
+      <w:r>
+        <w:rPr>
+          <w:noProof/>
+        </w:rPr>
+        <w:drawing>
+          <wp:inline distT="0" distB="0" distL="0" distR="0" wp14:anchorId="41422C01" wp14:editId="4BA3EC4D">
+            <wp:extent cx="5943600" cy="3343275"/>
+            <wp:effectExtent l="0" t="0" r="0" b="9525"/>
+            <wp:docPr id="16" name="Picture 16"/>
+            <wp:cNvGraphicFramePr>
+              <a:graphicFrameLocks xmlns:a="http://schemas.openxmlformats.org/drawingml/2006/main" noChangeAspect="1"/>
+            </wp:cNvGraphicFramePr>
+            <a:graphic xmlns:a="http://schemas.openxmlformats.org/drawingml/2006/main">
+              <a:graphicData uri="http://schemas.openxmlformats.org/drawingml/2006/picture">
+                <pic:pic xmlns:pic="http://schemas.openxmlformats.org/drawingml/2006/picture">
+                  <pic:nvPicPr>
+                    <pic:cNvPr id="1" name=""/>
+                    <pic:cNvPicPr/>
+                  </pic:nvPicPr>
+                  <pic:blipFill>
+                    <a:blip r:embed="rId29"/>
+                    <a:stretch>
+                      <a:fillRect/>
+                    </a:stretch>
+                  </pic:blipFill>
+                  <pic:spPr>
+                    <a:xfrm>
+                      <a:off x="0" y="0"/>
                       <a:ext cx="5943600" cy="3343275"/>
                     </a:xfrm>
                     <a:prstGeom prst="rect">
@@ -2383,6 +2272,33 @@
           </wp:inline>
         </w:drawing>
       </w:r>
+    </w:p>
+    <w:p>
+      <w:pPr>
+        <w:pStyle w:val="ListParagraph"/>
+      </w:pPr>
+    </w:p>
+    <w:p>
+      <w:pPr>
+        <w:pStyle w:val="ListParagraph"/>
+      </w:pPr>
+      <w:bookmarkStart w:id="6" w:name="_GoBack"/>
+      <w:bookmarkEnd w:id="6"/>
+      <w:r>
+        <w:t>This is equivalent of doing multiple simulations at once.</w:t>
+      </w:r>
+      <w:r>
+        <w:t xml:space="preserve"> A</w:t>
+      </w:r>
+      <w:r>
+        <w:t>ll the features discussed above can be used on each of the plot</w:t>
+      </w:r>
+      <w:r>
+        <w:t>s</w:t>
+      </w:r>
+      <w:r>
+        <w:t xml:space="preserve">. </w:t>
+      </w:r>
       <w:r>
         <w:br/>
       </w:r>
@@ -2394,8 +2310,8 @@
       </w:r>
     </w:p>
     <w:sectPr>
-      <w:headerReference w:type="default" r:id="rId28"/>
-      <w:footerReference w:type="default" r:id="rId29"/>
+      <w:headerReference w:type="default" r:id="rId30"/>
+      <w:footerReference w:type="default" r:id="rId31"/>
       <w:pgSz w:w="12240" w:h="15840" w:code="1"/>
       <w:pgMar w:top="1440" w:right="1440" w:bottom="1440" w:left="1440" w:header="720" w:footer="720" w:gutter="0"/>
       <w:pgNumType w:start="0"/>
@@ -2460,7 +2376,7 @@
           <w:rPr>
             <w:noProof/>
           </w:rPr>
-          <w:t>10</w:t>
+          <w:t>13</w:t>
         </w:r>
         <w:r>
           <w:rPr>
@@ -3646,7 +3562,7 @@
 </file>
 
 <file path=customXml/itemProps1.xml><?xml version="1.0" encoding="utf-8"?>
-<ds:datastoreItem xmlns:ds="http://schemas.openxmlformats.org/officeDocument/2006/customXml" ds:itemID="{E0810FEA-CC69-402F-AFF8-3AA36C7E445A}">
+<ds:datastoreItem xmlns:ds="http://schemas.openxmlformats.org/officeDocument/2006/customXml" ds:itemID="{657041AC-81C1-4ACD-9411-CDC97F1D878A}">
   <ds:schemaRefs>
     <ds:schemaRef ds:uri="http://schemas.openxmlformats.org/officeDocument/2006/bibliography"/>
   </ds:schemaRefs>
